--- a/Examples of Limit Reference Points.docx
+++ b/Examples of Limit Reference Points.docx
@@ -391,8 +391,6 @@
               </w:rPr>
               <w:t>s have developed over the years;</w:t>
             </w:r>
-            <w:bookmarkStart w:id="0" w:name="_GoBack"/>
-            <w:bookmarkEnd w:id="0"/>
           </w:p>
           <w:p>
             <w:pPr>
@@ -758,14 +756,7 @@
                 <w:rFonts w:ascii="Trebuchet MS" w:hAnsi="Trebuchet MS"/>
                 <w:sz w:val="20"/>
               </w:rPr>
-              <w:t xml:space="preserve">ning </w:t>
-            </w:r>
-            <w:r>
-              <w:rPr>
-                <w:rFonts w:ascii="Trebuchet MS" w:hAnsi="Trebuchet MS"/>
-                <w:sz w:val="20"/>
-              </w:rPr>
-              <w:t>stock biomass (SSB)</w:t>
+              <w:t>ning stock biomass (SSB)</w:t>
             </w:r>
             <w:r>
               <w:rPr>
@@ -1156,6 +1147,14 @@
               </w:rPr>
               <w:t>X%</w:t>
             </w:r>
+            <w:r>
+              <w:rPr>
+                <w:rFonts w:ascii="Trebuchet MS" w:hAnsi="Trebuchet MS"/>
+                <w:sz w:val="20"/>
+                <w:vertAlign w:val="subscript"/>
+              </w:rPr>
+              <w:t>SPR</w:t>
+            </w:r>
           </w:p>
         </w:tc>
         <w:tc>
@@ -1205,7 +1204,21 @@
                 <w:rFonts w:ascii="Trebuchet MS" w:hAnsi="Trebuchet MS"/>
                 <w:sz w:val="20"/>
               </w:rPr>
-              <w:t xml:space="preserve">(Y) of the equilibrium biomass (B) at a level of fishing mortality (F) that allows the stock to maintain X% of its maximum spawning potential that would have been obtained with no fishing </w:t>
+              <w:t xml:space="preserve">(Y) of the equilibrium biomass (B) at a level of fishing mortality (F) that allows the stock to maintain X% of its maximum spawning potential </w:t>
+            </w:r>
+            <w:r>
+              <w:rPr>
+                <w:rFonts w:ascii="Trebuchet MS" w:hAnsi="Trebuchet MS"/>
+                <w:sz w:val="20"/>
+              </w:rPr>
+              <w:t xml:space="preserve">(i.e. X% spawning potential ratio) </w:t>
+            </w:r>
+            <w:r>
+              <w:rPr>
+                <w:rFonts w:ascii="Trebuchet MS" w:hAnsi="Trebuchet MS"/>
+                <w:sz w:val="20"/>
+              </w:rPr>
+              <w:t xml:space="preserve">that would have been obtained with no fishing </w:t>
             </w:r>
           </w:p>
           <w:p>
@@ -1330,7 +1343,25 @@
                 <w:sz w:val="20"/>
                 <w:vertAlign w:val="subscript"/>
               </w:rPr>
-              <w:t xml:space="preserve">40% </w:t>
+              <w:t>40%</w:t>
+            </w:r>
+            <w:r>
+              <w:rPr>
+                <w:rFonts w:ascii="Trebuchet MS" w:hAnsi="Trebuchet MS"/>
+                <w:sz w:val="20"/>
+                <w:vertAlign w:val="subscript"/>
+              </w:rPr>
+              <w:t>SPR</w:t>
+            </w:r>
+            <w:bookmarkStart w:id="0" w:name="_GoBack"/>
+            <w:bookmarkEnd w:id="0"/>
+            <w:r>
+              <w:rPr>
+                <w:rFonts w:ascii="Trebuchet MS" w:hAnsi="Trebuchet MS"/>
+                <w:sz w:val="20"/>
+                <w:vertAlign w:val="subscript"/>
+              </w:rPr>
+              <w:t xml:space="preserve"> </w:t>
             </w:r>
             <w:r>
               <w:rPr>
@@ -2425,6 +2456,7 @@
         <w:r>
           <w:rPr>
             <w:noProof/>
+            <w:lang w:val="en-CA" w:eastAsia="en-CA"/>
           </w:rPr>
           <mc:AlternateContent>
             <mc:Choice Requires="wps">
@@ -2577,6 +2609,7 @@
         <w:r>
           <w:rPr>
             <w:noProof/>
+            <w:lang w:val="en-CA" w:eastAsia="en-CA"/>
           </w:rPr>
           <mc:AlternateContent>
             <mc:Choice Requires="wps">
@@ -3630,7 +3663,7 @@
 </file>
 
 <file path=customXml/itemProps1.xml><?xml version="1.0" encoding="utf-8"?>
-<ds:datastoreItem xmlns:ds="http://schemas.openxmlformats.org/officeDocument/2006/customXml" ds:itemID="{799D43DA-482F-494C-9AB2-51EB340CD3D1}">
+<ds:datastoreItem xmlns:ds="http://schemas.openxmlformats.org/officeDocument/2006/customXml" ds:itemID="{751B9664-EC0E-4F5D-B98C-5CA7D29F5304}">
   <ds:schemaRefs>
     <ds:schemaRef ds:uri="http://schemas.openxmlformats.org/officeDocument/2006/bibliography"/>
   </ds:schemaRefs>
